--- a/agent/knowledge-base-assets/AccidentReport_file_requirements.docx
+++ b/agent/knowledge-base-assets/AccidentReport_file_requirements.docx
@@ -17,20 +17,12 @@
         <w:pStyle w:val="Heading2"/>
       </w:pPr>
       <w:r>
-        <w:t>Accident Report (</w:t>
-      </w:r>
-      <w:proofErr w:type="spellStart"/>
-      <w:r>
-        <w:t>AccidentReport</w:t>
-      </w:r>
-      <w:proofErr w:type="spellEnd"/>
-      <w:r>
-        <w:t>)</w:t>
+        <w:t xml:space="preserve">사고 보고서 (사고 보고서)</w:t>
       </w:r>
     </w:p>
     <w:p>
       <w:r>
-        <w:t>An accident report is a vital document that outlines the details of the incident. This report typically filled out by law enforcement officers and provided to you on the local of the accident. Please make sure to include:</w:t>
+        <w:t xml:space="preserve">사고 보고서는 사고의 세부 사항을 설명하는 중요한 문서입니다. 이 보고서는 일반적으로 법 집행관이 작성하여 사고 현장에서 귀하에게 제공됩니다. 다음 내용을 반드시 포함해 주세요.</w:t>
       </w:r>
     </w:p>
     <w:p>
@@ -42,7 +34,7 @@
         </w:numPr>
       </w:pPr>
       <w:r>
-        <w:t>Date, time, and location of the accident</w:t>
+        <w:t xml:space="preserve">사고 날짜, 시간, 장소</w:t>
       </w:r>
     </w:p>
     <w:p>
@@ -54,7 +46,7 @@
         </w:numPr>
       </w:pPr>
       <w:r>
-        <w:t>Contact information of all parts involved</w:t>
+        <w:t xml:space="preserve">관련된 모든 부품의 연락처 정보</w:t>
       </w:r>
     </w:p>
     <w:p>
@@ -66,7 +58,7 @@
         </w:numPr>
       </w:pPr>
       <w:r>
-        <w:t>Description of the accident and how it occurred</w:t>
+        <w:t xml:space="preserve">사고에 대한 설명 및 사고 발생 경로</w:t>
       </w:r>
     </w:p>
     <w:p>
@@ -78,13 +70,13 @@
         </w:numPr>
       </w:pPr>
       <w:r>
-        <w:t>Police report, if available</w:t>
+        <w:t xml:space="preserve">경찰 보고서 (있는 경우)</w:t>
       </w:r>
     </w:p>
     <w:p/>
     <w:p>
       <w:r>
-        <w:t>Alternatively, both parties involved in the accident can also fill up our “Agreed Statement of Facts on Motor Vehicle Accident” form as the Accident Report. If you chose to do so, both parties must sign the form and provide their insurance certificate as documents to the claim.</w:t>
+        <w:t xml:space="preserve">또는 사고에 연루된 양 당사자가 당사의 “자동차 사고에 관한 합의된 사실 진술서” 양식을 사고 보고서로 작성할 수도 있습니다. 그렇게 하기로 선택한 경우, 양 당사자는 양식에 서명하고 보험 증서를 청구서에 문서로 제출해야 합니다.</w:t>
       </w:r>
     </w:p>
     <w:p/>
@@ -314,17 +306,16 @@
 <file path=word/styles.xml><?xml version="1.0" encoding="utf-8"?>
 <w:styles xmlns:mc="http://schemas.openxmlformats.org/markup-compatibility/2006" xmlns:r="http://schemas.openxmlformats.org/officeDocument/2006/relationships" xmlns:w="http://schemas.openxmlformats.org/wordprocessingml/2006/main" xmlns:w14="http://schemas.microsoft.com/office/word/2010/wordml" xmlns:w15="http://schemas.microsoft.com/office/word/2012/wordml" xmlns:w16cex="http://schemas.microsoft.com/office/word/2018/wordml/cex" xmlns:w16cid="http://schemas.microsoft.com/office/word/2016/wordml/cid" xmlns:w16="http://schemas.microsoft.com/office/word/2018/wordml" xmlns:w16sdtdh="http://schemas.microsoft.com/office/word/2020/wordml/sdtdatahash" xmlns:w16se="http://schemas.microsoft.com/office/word/2015/wordml/symex" mc:Ignorable="w14 w15 w16se w16cid w16 w16cex w16sdtdh">
   <w:docDefaults>
+    <w:pPrDefault/>
     <w:rPrDefault>
       <w:rPr>
-        <w:rFonts w:asciiTheme="minorHAnsi" w:eastAsiaTheme="minorHAnsi" w:hAnsiTheme="minorHAnsi" w:cstheme="minorBidi"/>
+        <w:rFonts w:asciiTheme="minorHAnsi" w:hAnsiTheme="minorHAnsi" w:cstheme="minorBidi" w:eastAsiaTheme="minorHAnsi"/>
         <w:kern w:val="2"/>
         <w:sz w:val="24"/>
         <w:szCs w:val="24"/>
-        <w:lang w:val="en-US" w:eastAsia="en-US" w:bidi="ar-SA"/>
         <w14:ligatures w14:val="standardContextual"/>
       </w:rPr>
     </w:rPrDefault>
-    <w:pPrDefault/>
   </w:docDefaults>
   <w:latentStyles w:defLockedState="0" w:defUIPriority="99" w:defSemiHidden="0" w:defUnhideWhenUsed="0" w:defQFormat="0" w:count="376">
     <w:lsdException w:name="Normal" w:uiPriority="0" w:qFormat="1"/>
@@ -725,7 +716,7 @@
       <w:outlineLvl w:val="1"/>
     </w:pPr>
     <w:rPr>
-      <w:rFonts w:asciiTheme="majorHAnsi" w:eastAsiaTheme="majorEastAsia" w:hAnsiTheme="majorHAnsi" w:cstheme="majorBidi"/>
+      <w:rFonts w:asciiTheme="majorHAnsi" w:hAnsiTheme="majorHAnsi" w:cstheme="majorBidi" w:eastAsiaTheme="majorEastAsia"/>
       <w:color w:val="2F5496" w:themeColor="accent1" w:themeShade="BF"/>
       <w:sz w:val="26"/>
       <w:szCs w:val="26"/>
@@ -765,7 +756,7 @@
     <w:uiPriority w:val="9"/>
     <w:rsid w:val="00275963"/>
     <w:rPr>
-      <w:rFonts w:asciiTheme="majorHAnsi" w:eastAsiaTheme="majorEastAsia" w:hAnsiTheme="majorHAnsi" w:cstheme="majorBidi"/>
+      <w:rFonts w:asciiTheme="majorHAnsi" w:hAnsiTheme="majorHAnsi" w:cstheme="majorBidi" w:eastAsiaTheme="majorEastAsia"/>
       <w:color w:val="2F5496" w:themeColor="accent1" w:themeShade="BF"/>
       <w:sz w:val="26"/>
       <w:szCs w:val="26"/>
